--- a/Skinner Curriculum Vitae.docx
+++ b/Skinner Curriculum Vitae.docx
@@ -260,7 +260,7 @@
               </wp:anchor>
             </w:drawing>
           </mc:Choice>
-          <mc:Fallback xmlns:oel="http://schemas.microsoft.com/office/2019/extlst" xmlns:w16cex="http://schemas.microsoft.com/office/word/2018/wordml/cex" xmlns:w16="http://schemas.microsoft.com/office/word/2018/wordml" xmlns:w16sdtdh="http://schemas.microsoft.com/office/word/2020/wordml/sdtdatahash" xmlns:a="http://schemas.openxmlformats.org/drawingml/2006/main">
+          <mc:Fallback xmlns:a="http://schemas.openxmlformats.org/drawingml/2006/main" xmlns:w16sdtdh="http://schemas.microsoft.com/office/word/2020/wordml/sdtdatahash" xmlns:w16="http://schemas.microsoft.com/office/word/2018/wordml" xmlns:w16cex="http://schemas.microsoft.com/office/word/2018/wordml/cex" xmlns:oel="http://schemas.microsoft.com/office/2019/extlst">
             <w:pict w14:anchorId="62BDBABC">
               <v:line id="Straight Connector 4" style="position:absolute;z-index:251661312;visibility:visible;mso-wrap-style:square;mso-width-percent:0;mso-height-percent:0;mso-wrap-distance-left:9pt;mso-wrap-distance-top:0;mso-wrap-distance-right:9pt;mso-wrap-distance-bottom:0;mso-position-horizontal:left;mso-position-horizontal-relative:margin;mso-position-vertical:absolute;mso-position-vertical-relative:text;mso-width-percent:0;mso-height-percent:0;mso-width-relative:margin;mso-height-relative:margin" o:spid="_x0000_s1026" strokecolor="windowText" strokeweight="1.5pt" from="0,6.25pt" to="472.5pt,6.25pt" w14:anchorId="37944E88" o:gfxdata="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">
                 <v:stroke joinstyle="miter"/>
@@ -737,7 +737,7 @@
               </wp:anchor>
             </w:drawing>
           </mc:Choice>
-          <mc:Fallback xmlns:oel="http://schemas.microsoft.com/office/2019/extlst" xmlns:w16cex="http://schemas.microsoft.com/office/word/2018/wordml/cex" xmlns:w16="http://schemas.microsoft.com/office/word/2018/wordml" xmlns:w16sdtdh="http://schemas.microsoft.com/office/word/2020/wordml/sdtdatahash" xmlns:a="http://schemas.openxmlformats.org/drawingml/2006/main">
+          <mc:Fallback xmlns:a="http://schemas.openxmlformats.org/drawingml/2006/main" xmlns:w16sdtdh="http://schemas.microsoft.com/office/word/2020/wordml/sdtdatahash" xmlns:w16="http://schemas.microsoft.com/office/word/2018/wordml" xmlns:w16cex="http://schemas.microsoft.com/office/word/2018/wordml/cex" xmlns:oel="http://schemas.microsoft.com/office/2019/extlst">
             <w:pict w14:anchorId="12027EF0">
               <v:line id="Straight Connector 3" style="position:absolute;z-index:251683840;visibility:visible;mso-wrap-style:square;mso-width-percent:0;mso-height-percent:0;mso-wrap-distance-left:9pt;mso-wrap-distance-top:0;mso-wrap-distance-right:9pt;mso-wrap-distance-bottom:0;mso-position-horizontal:absolute;mso-position-horizontal-relative:text;mso-position-vertical:absolute;mso-position-vertical-relative:text;mso-width-percent:0;mso-height-percent:0;mso-width-relative:margin;mso-height-relative:margin" o:spid="_x0000_s1026" strokecolor="windowText" strokeweight="1.5pt" from="-2.5pt,4.55pt" to="470pt,4.55pt" w14:anchorId="40807DA9" o:gfxdata="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">
                 <v:stroke joinstyle="miter"/>
@@ -1112,7 +1112,6 @@
           <w:szCs w:val="21"/>
         </w:rPr>
       </w:pPr>
-      <w:bookmarkStart w:id="2" w:name="_GoBack"/>
       <w:r>
         <w:rPr>
           <w:rFonts w:eastAsiaTheme="minorEastAsia"/>
@@ -1144,7 +1143,17 @@
           <w:szCs w:val="21"/>
         </w:rPr>
         <w:tab/>
-        <w:t>August 2021 – Present</w:t>
+        <w:t xml:space="preserve">August 2021 – </w:t>
+      </w:r>
+      <w:r>
+        <w:rPr>
+          <w:rFonts w:eastAsiaTheme="minorEastAsia"/>
+          <w:color w:val="000000" w:themeColor="text1"/>
+          <w:kern w:val="24"/>
+          <w:sz w:val="21"/>
+          <w:szCs w:val="21"/>
+        </w:rPr>
+        <w:t>2023</w:t>
       </w:r>
     </w:p>
     <w:p>
@@ -1530,7 +1539,6 @@
         <w:t>Produced visualizations justifying decisions and presented conclusions to a panel of judges.</w:t>
       </w:r>
     </w:p>
-    <w:bookmarkEnd w:id="2"/>
     <w:p>
       <w:pPr>
         <w:pStyle w:val="NormalWeb"/>
@@ -1970,7 +1978,7 @@
               </wp:anchor>
             </w:drawing>
           </mc:Choice>
-          <mc:Fallback xmlns:oel="http://schemas.microsoft.com/office/2019/extlst" xmlns:w16cex="http://schemas.microsoft.com/office/word/2018/wordml/cex" xmlns:w16="http://schemas.microsoft.com/office/word/2018/wordml" xmlns:w16sdtdh="http://schemas.microsoft.com/office/word/2020/wordml/sdtdatahash" xmlns:a="http://schemas.openxmlformats.org/drawingml/2006/main">
+          <mc:Fallback xmlns:a="http://schemas.openxmlformats.org/drawingml/2006/main" xmlns:w16sdtdh="http://schemas.microsoft.com/office/word/2020/wordml/sdtdatahash" xmlns:w16="http://schemas.microsoft.com/office/word/2018/wordml" xmlns:w16cex="http://schemas.microsoft.com/office/word/2018/wordml/cex" xmlns:oel="http://schemas.microsoft.com/office/2019/extlst">
             <w:pict w14:anchorId="637DAFC9">
               <v:line id="Straight Connector 5" style="position:absolute;z-index:251685888;visibility:visible;mso-wrap-style:square;mso-width-percent:0;mso-height-percent:0;mso-wrap-distance-left:9pt;mso-wrap-distance-top:0;mso-wrap-distance-right:9pt;mso-wrap-distance-bottom:0;mso-position-horizontal:left;mso-position-horizontal-relative:margin;mso-position-vertical:absolute;mso-position-vertical-relative:text;mso-width-percent:0;mso-height-percent:0;mso-width-relative:margin;mso-height-relative:margin" o:spid="_x0000_s1026" strokecolor="windowText" strokeweight="1.5pt" from="0,5.65pt" to="472.5pt,5.65pt" w14:anchorId="4CE0C748" o:gfxdata="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">
                 <v:stroke joinstyle="miter"/>
@@ -2378,8 +2386,8 @@
           <w:szCs w:val="21"/>
         </w:rPr>
       </w:pPr>
-      <w:bookmarkStart w:id="3" w:name="OLE_LINK1"/>
-      <w:bookmarkStart w:id="4" w:name="OLE_LINK2"/>
+      <w:bookmarkStart w:id="2" w:name="OLE_LINK1"/>
+      <w:bookmarkStart w:id="3" w:name="OLE_LINK2"/>
       <w:r>
         <w:rPr>
           <w:rFonts w:ascii="Times New Roman" w:hAnsi="Times New Roman" w:cs="Times New Roman"/>
@@ -2484,7 +2492,15 @@
           <w:szCs w:val="21"/>
         </w:rPr>
         <w:tab/>
-        <w:t xml:space="preserve">         May 2023 – Present</w:t>
+        <w:t xml:space="preserve">    May 2023 – </w:t>
+      </w:r>
+      <w:r>
+        <w:rPr>
+          <w:rFonts w:ascii="Times New Roman" w:hAnsi="Times New Roman" w:cs="Times New Roman"/>
+          <w:sz w:val="21"/>
+          <w:szCs w:val="21"/>
+        </w:rPr>
+        <w:t>May 2024</w:t>
       </w:r>
     </w:p>
     <w:p>
@@ -2579,8 +2595,8 @@
         <w:t>organized and refined the process while documenting procedures for future workers.</w:t>
       </w:r>
     </w:p>
+    <w:bookmarkEnd w:id="2"/>
     <w:bookmarkEnd w:id="3"/>
-    <w:bookmarkEnd w:id="4"/>
     <w:p>
       <w:pPr>
         <w:rPr>
@@ -2688,15 +2704,39 @@
           <w:szCs w:val="21"/>
         </w:rPr>
         <w:tab/>
-        <w:t xml:space="preserve">            September</w:t>
-      </w:r>
-      <w:r>
-        <w:rPr>
-          <w:rFonts w:ascii="Times New Roman" w:hAnsi="Times New Roman" w:cs="Times New Roman"/>
-          <w:sz w:val="21"/>
-          <w:szCs w:val="21"/>
-        </w:rPr>
-        <w:t xml:space="preserve"> 2023 – Present</w:t>
+        <w:t xml:space="preserve">     </w:t>
+      </w:r>
+      <w:r>
+        <w:rPr>
+          <w:rFonts w:ascii="Times New Roman" w:hAnsi="Times New Roman" w:cs="Times New Roman"/>
+          <w:sz w:val="21"/>
+          <w:szCs w:val="21"/>
+        </w:rPr>
+        <w:t xml:space="preserve"> </w:t>
+      </w:r>
+      <w:r>
+        <w:rPr>
+          <w:rFonts w:ascii="Times New Roman" w:hAnsi="Times New Roman" w:cs="Times New Roman"/>
+          <w:sz w:val="21"/>
+          <w:szCs w:val="21"/>
+        </w:rPr>
+        <w:t xml:space="preserve">  September</w:t>
+      </w:r>
+      <w:r>
+        <w:rPr>
+          <w:rFonts w:ascii="Times New Roman" w:hAnsi="Times New Roman" w:cs="Times New Roman"/>
+          <w:sz w:val="21"/>
+          <w:szCs w:val="21"/>
+        </w:rPr>
+        <w:t xml:space="preserve"> 2023 – </w:t>
+      </w:r>
+      <w:r>
+        <w:rPr>
+          <w:rFonts w:ascii="Times New Roman" w:hAnsi="Times New Roman" w:cs="Times New Roman"/>
+          <w:sz w:val="21"/>
+          <w:szCs w:val="21"/>
+        </w:rPr>
+        <w:t>May 2024</w:t>
       </w:r>
     </w:p>
     <w:p>
@@ -3958,8 +3998,8 @@
           <w:szCs w:val="21"/>
         </w:rPr>
       </w:pPr>
-      <w:bookmarkStart w:id="5" w:name="_Hlk22217877"/>
-      <w:bookmarkStart w:id="6" w:name="_Hlk22218620"/>
+      <w:bookmarkStart w:id="4" w:name="_Hlk22217877"/>
+      <w:bookmarkStart w:id="5" w:name="_Hlk22218620"/>
       <w:r>
         <w:rPr>
           <w:rFonts w:eastAsiaTheme="minorEastAsia"/>
@@ -4055,7 +4095,7 @@
               </wp:anchor>
             </w:drawing>
           </mc:Choice>
-          <mc:Fallback xmlns:oel="http://schemas.microsoft.com/office/2019/extlst" xmlns:w16cex="http://schemas.microsoft.com/office/word/2018/wordml/cex" xmlns:w16="http://schemas.microsoft.com/office/word/2018/wordml" xmlns:w16sdtdh="http://schemas.microsoft.com/office/word/2020/wordml/sdtdatahash" xmlns:a="http://schemas.openxmlformats.org/drawingml/2006/main">
+          <mc:Fallback xmlns:a="http://schemas.openxmlformats.org/drawingml/2006/main" xmlns:w16sdtdh="http://schemas.microsoft.com/office/word/2020/wordml/sdtdatahash" xmlns:w16="http://schemas.microsoft.com/office/word/2018/wordml" xmlns:w16cex="http://schemas.microsoft.com/office/word/2018/wordml/cex" xmlns:oel="http://schemas.microsoft.com/office/2019/extlst">
             <w:pict w14:anchorId="67A5835E">
               <v:line id="Straight Connector 1" style="position:absolute;z-index:251671552;visibility:visible;mso-wrap-style:square;mso-width-percent:0;mso-height-percent:0;mso-wrap-distance-left:9pt;mso-wrap-distance-top:0;mso-wrap-distance-right:9pt;mso-wrap-distance-bottom:0;mso-position-horizontal:left;mso-position-horizontal-relative:margin;mso-position-vertical:absolute;mso-position-vertical-relative:text;mso-width-percent:0;mso-height-percent:0;mso-width-relative:margin;mso-height-relative:margin" o:spid="_x0000_s1026" strokecolor="windowText" strokeweight="1.5pt" from="0,7.65pt" to="472.5pt,7.65pt" w14:anchorId="4020998D" o:gfxdata="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">
                 <v:stroke joinstyle="miter"/>
@@ -4066,8 +4106,8 @@
         </mc:AlternateContent>
       </w:r>
       <w:bookmarkEnd w:id="1"/>
+      <w:bookmarkEnd w:id="4"/>
       <w:bookmarkEnd w:id="5"/>
-      <w:bookmarkEnd w:id="6"/>
     </w:p>
     <w:p>
       <w:pPr>
@@ -4633,6 +4673,8 @@
         </w:rPr>
         <w:t xml:space="preserve"> children aged two to twelve during worship and small groups. Created short lessons, sang, and played with kids.</w:t>
       </w:r>
+      <w:bookmarkStart w:id="6" w:name="_GoBack"/>
+      <w:bookmarkEnd w:id="6"/>
     </w:p>
     <w:p>
       <w:pPr>
@@ -4910,7 +4952,7 @@
               </wp:anchor>
             </w:drawing>
           </mc:Choice>
-          <mc:Fallback xmlns:oel="http://schemas.microsoft.com/office/2019/extlst" xmlns:w16cex="http://schemas.microsoft.com/office/word/2018/wordml/cex" xmlns:w16="http://schemas.microsoft.com/office/word/2018/wordml" xmlns:w16sdtdh="http://schemas.microsoft.com/office/word/2020/wordml/sdtdatahash" xmlns:a="http://schemas.openxmlformats.org/drawingml/2006/main">
+          <mc:Fallback xmlns:a="http://schemas.openxmlformats.org/drawingml/2006/main" xmlns:w16sdtdh="http://schemas.microsoft.com/office/word/2020/wordml/sdtdatahash" xmlns:w16="http://schemas.microsoft.com/office/word/2018/wordml" xmlns:w16cex="http://schemas.microsoft.com/office/word/2018/wordml/cex" xmlns:oel="http://schemas.microsoft.com/office/2019/extlst">
             <w:pict w14:anchorId="259DB1BC">
               <v:line id="Straight Connector 10" style="position:absolute;z-index:251677696;visibility:visible;mso-wrap-style:square;mso-width-percent:0;mso-height-percent:0;mso-wrap-distance-left:9pt;mso-wrap-distance-top:0;mso-wrap-distance-right:9pt;mso-wrap-distance-bottom:0;mso-position-horizontal:left;mso-position-horizontal-relative:margin;mso-position-vertical:absolute;mso-position-vertical-relative:text;mso-width-percent:0;mso-height-percent:0;mso-width-relative:margin;mso-height-relative:margin" o:spid="_x0000_s1026" strokecolor="windowText" strokeweight="1.5pt" from="0,6.8pt" to="472.5pt,6.8pt" w14:anchorId="754A4F33" o:gfxdata="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">
                 <v:stroke joinstyle="miter"/>
@@ -5371,7 +5413,7 @@
               </wp:anchor>
             </w:drawing>
           </mc:Choice>
-          <mc:Fallback xmlns:oel="http://schemas.microsoft.com/office/2019/extlst" xmlns:w16cex="http://schemas.microsoft.com/office/word/2018/wordml/cex" xmlns:w16="http://schemas.microsoft.com/office/word/2018/wordml" xmlns:w16sdtdh="http://schemas.microsoft.com/office/word/2020/wordml/sdtdatahash" xmlns:a="http://schemas.openxmlformats.org/drawingml/2006/main">
+          <mc:Fallback xmlns:a="http://schemas.openxmlformats.org/drawingml/2006/main" xmlns:w16sdtdh="http://schemas.microsoft.com/office/word/2020/wordml/sdtdatahash" xmlns:w16="http://schemas.microsoft.com/office/word/2018/wordml" xmlns:w16cex="http://schemas.microsoft.com/office/word/2018/wordml/cex" xmlns:oel="http://schemas.microsoft.com/office/2019/extlst">
             <w:pict w14:anchorId="52BE6F55">
               <v:line id="Straight Connector 6" style="position:absolute;z-index:251687936;visibility:visible;mso-wrap-style:square;mso-width-percent:0;mso-height-percent:0;mso-wrap-distance-left:9pt;mso-wrap-distance-top:0;mso-wrap-distance-right:9pt;mso-wrap-distance-bottom:0;mso-position-horizontal:left;mso-position-horizontal-relative:margin;mso-position-vertical:absolute;mso-position-vertical-relative:text;mso-width-percent:0;mso-height-percent:0;mso-width-relative:margin;mso-height-relative:margin" o:spid="_x0000_s1026" strokecolor="windowText" strokeweight="1.5pt" from="0,5.6pt" to="472.5pt,5.6pt" w14:anchorId="15E43C0C" o:gfxdata="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">
                 <v:stroke joinstyle="miter"/>
@@ -9729,18 +9771,18 @@
 </file>
 
 <file path=customXml/item2.xml><?xml version="1.0" encoding="utf-8"?>
-<p:properties xmlns:p="http://schemas.microsoft.com/office/2006/metadata/properties" xmlns:xsi="http://www.w3.org/2001/XMLSchema-instance" xmlns:pc="http://schemas.microsoft.com/office/infopath/2007/PartnerControls">
-  <documentManagement/>
-</p:properties>
-</file>
-
-<file path=customXml/item3.xml><?xml version="1.0" encoding="utf-8"?>
 <?mso-contentType ?>
 <FormTemplates xmlns="http://schemas.microsoft.com/sharepoint/v3/contenttype/forms">
   <Display>DocumentLibraryForm</Display>
   <Edit>DocumentLibraryForm</Edit>
   <New>DocumentLibraryForm</New>
 </FormTemplates>
+</file>
+
+<file path=customXml/item3.xml><?xml version="1.0" encoding="utf-8"?>
+<p:properties xmlns:p="http://schemas.microsoft.com/office/2006/metadata/properties" xmlns:xsi="http://www.w3.org/2001/XMLSchema-instance" xmlns:pc="http://schemas.microsoft.com/office/infopath/2007/PartnerControls">
+  <documentManagement/>
+</p:properties>
 </file>
 
 <file path=customXml/item4.xml><?xml version="1.0" encoding="utf-8"?>
@@ -9767,6 +9809,14 @@
 </file>
 
 <file path=customXml/itemProps2.xml><?xml version="1.0" encoding="utf-8"?>
+<ds:datastoreItem xmlns:ds="http://schemas.openxmlformats.org/officeDocument/2006/customXml" ds:itemID="{129672C9-B2EA-4B39-9E58-F7CA483A85F2}">
+  <ds:schemaRefs>
+    <ds:schemaRef ds:uri="http://schemas.microsoft.com/sharepoint/v3/contenttype/forms"/>
+  </ds:schemaRefs>
+</ds:datastoreItem>
+</file>
+
+<file path=customXml/itemProps3.xml><?xml version="1.0" encoding="utf-8"?>
 <ds:datastoreItem xmlns:ds="http://schemas.openxmlformats.org/officeDocument/2006/customXml" ds:itemID="{1EFD0BAF-D183-4181-A4E5-509230897BF6}">
   <ds:schemaRefs>
     <ds:schemaRef ds:uri="http://schemas.microsoft.com/office/2006/metadata/properties"/>
@@ -9775,16 +9825,8 @@
 </ds:datastoreItem>
 </file>
 
-<file path=customXml/itemProps3.xml><?xml version="1.0" encoding="utf-8"?>
-<ds:datastoreItem xmlns:ds="http://schemas.openxmlformats.org/officeDocument/2006/customXml" ds:itemID="{129672C9-B2EA-4B39-9E58-F7CA483A85F2}">
-  <ds:schemaRefs>
-    <ds:schemaRef ds:uri="http://schemas.microsoft.com/sharepoint/v3/contenttype/forms"/>
-  </ds:schemaRefs>
-</ds:datastoreItem>
-</file>
-
 <file path=customXml/itemProps4.xml><?xml version="1.0" encoding="utf-8"?>
-<ds:datastoreItem xmlns:ds="http://schemas.openxmlformats.org/officeDocument/2006/customXml" ds:itemID="{97356FE4-A7B6-8F4C-8D38-38BC5BA54881}">
+<ds:datastoreItem xmlns:ds="http://schemas.openxmlformats.org/officeDocument/2006/customXml" ds:itemID="{69133A06-BAB6-0841-AE98-EB7DC06E77D3}">
   <ds:schemaRefs>
     <ds:schemaRef ds:uri="http://schemas.openxmlformats.org/officeDocument/2006/bibliography"/>
   </ds:schemaRefs>
